--- a/ApplicationDoc.docx
+++ b/ApplicationDoc.docx
@@ -64,14 +64,28 @@
     <w:p>
       <w:pPr>
         <w:rPr>
-          <w:lang w:val="de-AT"/>
-        </w:rPr>
-      </w:pPr>
-      <w:r>
-        <w:rPr>
-          <w:lang w:val="de-AT"/>
-        </w:rPr>
-        <w:t>Upload einer neuen Klassenhierarchie:</w:t>
+          <w:sz w:val="24"/>
+          <w:szCs w:val="24"/>
+          <w:lang w:val="de-AT"/>
+        </w:rPr>
+      </w:pPr>
+      <w:r>
+        <w:rPr>
+          <w:b/>
+          <w:bCs/>
+          <w:sz w:val="24"/>
+          <w:szCs w:val="24"/>
+          <w:lang w:val="de-AT"/>
+        </w:rPr>
+        <w:t>Upload einer neuen Klassenhierarchie</w:t>
+      </w:r>
+      <w:r>
+        <w:rPr>
+          <w:sz w:val="24"/>
+          <w:szCs w:val="24"/>
+          <w:lang w:val="de-AT"/>
+        </w:rPr>
+        <w:t>:</w:t>
       </w:r>
     </w:p>
     <w:p>
@@ -126,21 +140,7 @@
         <w:rPr>
           <w:lang w:val="de-AT"/>
         </w:rPr>
-        <w:t xml:space="preserve">aus der die Hierarchie abgeleitet werden kann – </w:t>
-      </w:r>
-      <w:proofErr w:type="spellStart"/>
-      <w:r>
-        <w:rPr>
-          <w:lang w:val="de-AT"/>
-        </w:rPr>
-        <w:t>Delimiter</w:t>
-      </w:r>
-      <w:proofErr w:type="spellEnd"/>
-      <w:r>
-        <w:rPr>
-          <w:lang w:val="de-AT"/>
-        </w:rPr>
-        <w:t xml:space="preserve"> ist der „.“)</w:t>
+        <w:t>aus der die Hierarchie abgeleitet werden kann – Delimiter ist der „.“)</w:t>
       </w:r>
     </w:p>
     <w:p>
@@ -171,72 +171,8 @@
         <w:rPr>
           <w:rStyle w:val="Fett"/>
         </w:rPr>
-        <w:t xml:space="preserve">1. </w:t>
-      </w:r>
-      <w:proofErr w:type="spellStart"/>
-      <w:r>
-        <w:rPr>
-          <w:rStyle w:val="Fett"/>
-        </w:rPr>
-        <w:t>Erstellung</w:t>
-      </w:r>
-      <w:proofErr w:type="spellEnd"/>
-      <w:r>
-        <w:rPr>
-          <w:rStyle w:val="Fett"/>
-        </w:rPr>
-        <w:t xml:space="preserve"> der </w:t>
-      </w:r>
-      <w:proofErr w:type="spellStart"/>
-      <w:r>
-        <w:rPr>
-          <w:rStyle w:val="Fett"/>
-        </w:rPr>
-        <w:t>beiden</w:t>
-      </w:r>
-      <w:proofErr w:type="spellEnd"/>
-      <w:r>
-        <w:rPr>
-          <w:rStyle w:val="Fett"/>
-        </w:rPr>
-        <w:t xml:space="preserve"> </w:t>
-      </w:r>
-      <w:proofErr w:type="spellStart"/>
-      <w:r>
-        <w:rPr>
-          <w:rStyle w:val="Fett"/>
-        </w:rPr>
-        <w:t>Spalten</w:t>
-      </w:r>
-      <w:proofErr w:type="spellEnd"/>
-      <w:r>
-        <w:rPr>
-          <w:rStyle w:val="Fett"/>
-        </w:rPr>
-        <w:t xml:space="preserve"> in Excel und </w:t>
-      </w:r>
-      <w:proofErr w:type="spellStart"/>
-      <w:r>
-        <w:rPr>
-          <w:rStyle w:val="Fett"/>
-        </w:rPr>
-        <w:t>Befüllen</w:t>
-      </w:r>
-      <w:proofErr w:type="spellEnd"/>
-      <w:r>
-        <w:rPr>
-          <w:rStyle w:val="Fett"/>
-        </w:rPr>
-        <w:t xml:space="preserve"> der </w:t>
-      </w:r>
-      <w:proofErr w:type="spellStart"/>
-      <w:r>
-        <w:rPr>
-          <w:rStyle w:val="Fett"/>
-        </w:rPr>
-        <w:t>Inhalte</w:t>
-      </w:r>
-      <w:proofErr w:type="spellEnd"/>
+        <w:t>1. Erstellung der beiden Spalten in Excel und Befüllen der Inhalte</w:t>
+      </w:r>
       <w:r>
         <w:rPr>
           <w:lang w:val="de-AT"/>
@@ -424,25 +360,7 @@
           <w:bCs/>
           <w:lang w:val="de-AT"/>
         </w:rPr>
-        <w:t xml:space="preserve">Die Datei kann im ECOSYS unter „Biotoptypen -&gt; Klassifizierungen“ </w:t>
-      </w:r>
-      <w:proofErr w:type="spellStart"/>
-      <w:r>
-        <w:rPr>
-          <w:b/>
-          <w:bCs/>
-          <w:lang w:val="de-AT"/>
-        </w:rPr>
-        <w:t>upgeloadet</w:t>
-      </w:r>
-      <w:proofErr w:type="spellEnd"/>
-      <w:r>
-        <w:rPr>
-          <w:b/>
-          <w:bCs/>
-          <w:lang w:val="de-AT"/>
-        </w:rPr>
-        <w:t xml:space="preserve"> werden</w:t>
+        <w:t>Die Datei kann im ECOSYS unter „Biotoptypen -&gt; Klassifizierungen“ upgeloadet werden</w:t>
       </w:r>
       <w:r>
         <w:rPr>
@@ -649,21 +567,7 @@
         <w:rPr>
           <w:lang w:val="de-AT"/>
         </w:rPr>
-        <w:t xml:space="preserve">Fehlerhafte IDs: </w:t>
-      </w:r>
-      <w:proofErr w:type="spellStart"/>
-      <w:r>
-        <w:rPr>
-          <w:lang w:val="de-AT"/>
-        </w:rPr>
-        <w:t>zB</w:t>
-      </w:r>
-      <w:proofErr w:type="spellEnd"/>
-      <w:r>
-        <w:rPr>
-          <w:lang w:val="de-AT"/>
-        </w:rPr>
-        <w:t>: „A7.1“ statt „A.7.1“ oder „H.1.2.“ statt „H.1.2“</w:t>
+        <w:t>Fehlerhafte IDs: zB: „A7.1“ statt „A.7.1“ oder „H.1.2.“ statt „H.1.2“</w:t>
       </w:r>
     </w:p>
     <w:p>
@@ -753,6 +657,663 @@
           </wp:inline>
         </w:drawing>
       </w:r>
+    </w:p>
+    <w:p>
+      <w:pPr>
+        <w:rPr>
+          <w:lang w:val="de-AT"/>
+        </w:rPr>
+      </w:pPr>
+    </w:p>
+    <w:p>
+      <w:pPr>
+        <w:pStyle w:val="berschrift2"/>
+        <w:rPr>
+          <w:lang w:val="de-AT"/>
+        </w:rPr>
+      </w:pPr>
+      <w:r>
+        <w:rPr>
+          <w:lang w:val="de-AT"/>
+        </w:rPr>
+        <w:t>Projekte</w:t>
+      </w:r>
+    </w:p>
+    <w:p>
+      <w:pPr>
+        <w:rPr>
+          <w:lang w:val="de-AT"/>
+        </w:rPr>
+      </w:pPr>
+    </w:p>
+    <w:p>
+      <w:pPr>
+        <w:rPr>
+          <w:b/>
+          <w:bCs/>
+          <w:sz w:val="24"/>
+          <w:szCs w:val="24"/>
+          <w:lang w:val="de-AT"/>
+        </w:rPr>
+      </w:pPr>
+      <w:r>
+        <w:rPr>
+          <w:b/>
+          <w:bCs/>
+          <w:sz w:val="24"/>
+          <w:szCs w:val="24"/>
+          <w:lang w:val="de-AT"/>
+        </w:rPr>
+        <w:t>Metadaten</w:t>
+      </w:r>
+    </w:p>
+    <w:p>
+      <w:pPr>
+        <w:rPr>
+          <w:lang w:val="de-AT"/>
+        </w:rPr>
+      </w:pPr>
+      <w:r>
+        <w:rPr>
+          <w:lang w:val="de-AT"/>
+        </w:rPr>
+        <w:t>Die Klassenhierarchie kann durch Auswahl in der Select-Box (siehe „A“) hinzugefügt werden. Diese wird bei der Abstimmung mit dem Geoserver-Shape-File befüllt. Sollten die Schlüsselbegriffe zwischen dem Geoserver-Shape-File und der Hierarchie nicht ident sein, so kann eine Übersetzungstabelle (siehe „B“) hochgeladen werden. Die erste Spalte ist die Bezeichnung laut Geoserver-Shape-File (z.B. „A.1.1“) und die zweite Spalte ist die Zielspalte in der Hierarchie (z.B. „12.9.2“)</w:t>
+      </w:r>
+    </w:p>
+    <w:p>
+      <w:pPr>
+        <w:rPr>
+          <w:lang w:val="de-AT"/>
+        </w:rPr>
+      </w:pPr>
+      <w:r>
+        <w:rPr>
+          <w:noProof/>
+        </w:rPr>
+        <w:lastRenderedPageBreak/>
+        <mc:AlternateContent>
+          <mc:Choice Requires="wps">
+            <w:drawing>
+              <wp:anchor distT="0" distB="0" distL="114300" distR="114300" simplePos="0" relativeHeight="251661312" behindDoc="0" locked="0" layoutInCell="1" allowOverlap="1" wp14:anchorId="10AE733A" wp14:editId="5ECCB2F5">
+                <wp:simplePos x="0" y="0"/>
+                <wp:positionH relativeFrom="column">
+                  <wp:posOffset>1138555</wp:posOffset>
+                </wp:positionH>
+                <wp:positionV relativeFrom="paragraph">
+                  <wp:posOffset>2557780</wp:posOffset>
+                </wp:positionV>
+                <wp:extent cx="371475" cy="361950"/>
+                <wp:effectExtent l="19050" t="19050" r="28575" b="19050"/>
+                <wp:wrapNone/>
+                <wp:docPr id="1908894400" name="Textfeld 1"/>
+                <wp:cNvGraphicFramePr/>
+                <a:graphic xmlns:a="http://schemas.openxmlformats.org/drawingml/2006/main">
+                  <a:graphicData uri="http://schemas.microsoft.com/office/word/2010/wordprocessingShape">
+                    <wps:wsp>
+                      <wps:cNvSpPr txBox="1"/>
+                      <wps:spPr>
+                        <a:xfrm>
+                          <a:off x="0" y="0"/>
+                          <a:ext cx="371475" cy="361950"/>
+                        </a:xfrm>
+                        <a:prstGeom prst="rect">
+                          <a:avLst/>
+                        </a:prstGeom>
+                        <a:ln w="38100"/>
+                      </wps:spPr>
+                      <wps:style>
+                        <a:lnRef idx="2">
+                          <a:schemeClr val="accent2"/>
+                        </a:lnRef>
+                        <a:fillRef idx="1">
+                          <a:schemeClr val="lt1"/>
+                        </a:fillRef>
+                        <a:effectRef idx="0">
+                          <a:schemeClr val="accent2"/>
+                        </a:effectRef>
+                        <a:fontRef idx="minor">
+                          <a:schemeClr val="dk1"/>
+                        </a:fontRef>
+                      </wps:style>
+                      <wps:txbx>
+                        <w:txbxContent>
+                          <w:p>
+                            <w:pPr>
+                              <w:rPr>
+                                <w:sz w:val="32"/>
+                                <w:szCs w:val="32"/>
+                                <w:lang w:val="de-AT"/>
+                              </w:rPr>
+                            </w:pPr>
+                            <w:r>
+                              <w:rPr>
+                                <w:sz w:val="32"/>
+                                <w:szCs w:val="32"/>
+                                <w:lang w:val="de-AT"/>
+                              </w:rPr>
+                              <w:t>B</w:t>
+                            </w:r>
+                          </w:p>
+                        </w:txbxContent>
+                      </wps:txbx>
+                      <wps:bodyPr rot="0" spcFirstLastPara="0" vertOverflow="overflow" horzOverflow="overflow" vert="horz" wrap="square" lIns="91440" tIns="45720" rIns="91440" bIns="45720" numCol="1" spcCol="0" rtlCol="0" fromWordArt="0" anchor="t" anchorCtr="0" forceAA="0" compatLnSpc="1">
+                        <a:prstTxWarp prst="textNoShape">
+                          <a:avLst/>
+                        </a:prstTxWarp>
+                        <a:noAutofit/>
+                      </wps:bodyPr>
+                    </wps:wsp>
+                  </a:graphicData>
+                </a:graphic>
+                <wp14:sizeRelH relativeFrom="margin">
+                  <wp14:pctWidth>0</wp14:pctWidth>
+                </wp14:sizeRelH>
+                <wp14:sizeRelV relativeFrom="margin">
+                  <wp14:pctHeight>0</wp14:pctHeight>
+                </wp14:sizeRelV>
+              </wp:anchor>
+            </w:drawing>
+          </mc:Choice>
+          <mc:Fallback>
+            <w:pict>
+              <v:shapetype w14:anchorId="10AE733A" id="_x0000_t202" coordsize="21600,21600" o:spt="202" path="m,l,21600r21600,l21600,xe">
+                <v:stroke joinstyle="miter"/>
+                <v:path gradientshapeok="t" o:connecttype="rect"/>
+              </v:shapetype>
+              <v:shape id="Textfeld 1" o:spid="_x0000_s1026" type="#_x0000_t202" style="position:absolute;margin-left:89.65pt;margin-top:201.4pt;width:29.25pt;height:28.5pt;z-index:251661312;visibility:visible;mso-wrap-style:square;mso-width-percent:0;mso-height-percent:0;mso-wrap-distance-left:9pt;mso-wrap-distance-top:0;mso-wrap-distance-right:9pt;mso-wrap-distance-bottom:0;mso-position-horizontal:absolute;mso-position-horizontal-relative:text;mso-position-vertical:absolute;mso-position-vertical-relative:text;mso-width-percent:0;mso-height-percent:0;mso-width-relative:margin;mso-height-relative:margin;v-text-anchor:top" o:gfxdata="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" fillcolor="white [3201]" strokecolor="#ed7d31 [3205]" strokeweight="3pt">
+                <v:textbox>
+                  <w:txbxContent>
+                    <w:p>
+                      <w:pPr>
+                        <w:rPr>
+                          <w:sz w:val="32"/>
+                          <w:szCs w:val="32"/>
+                          <w:lang w:val="de-AT"/>
+                        </w:rPr>
+                      </w:pPr>
+                      <w:r>
+                        <w:rPr>
+                          <w:sz w:val="32"/>
+                          <w:szCs w:val="32"/>
+                          <w:lang w:val="de-AT"/>
+                        </w:rPr>
+                        <w:t>B</w:t>
+                      </w:r>
+                    </w:p>
+                  </w:txbxContent>
+                </v:textbox>
+              </v:shape>
+            </w:pict>
+          </mc:Fallback>
+        </mc:AlternateContent>
+      </w:r>
+      <w:r>
+        <w:rPr>
+          <w:noProof/>
+        </w:rPr>
+        <mc:AlternateContent>
+          <mc:Choice Requires="wps">
+            <w:drawing>
+              <wp:anchor distT="0" distB="0" distL="114300" distR="114300" simplePos="0" relativeHeight="251659264" behindDoc="0" locked="0" layoutInCell="1" allowOverlap="1" wp14:anchorId="603D288B" wp14:editId="1DB81291">
+                <wp:simplePos x="0" y="0"/>
+                <wp:positionH relativeFrom="column">
+                  <wp:posOffset>1128395</wp:posOffset>
+                </wp:positionH>
+                <wp:positionV relativeFrom="paragraph">
+                  <wp:posOffset>1948180</wp:posOffset>
+                </wp:positionV>
+                <wp:extent cx="371475" cy="361950"/>
+                <wp:effectExtent l="19050" t="19050" r="28575" b="19050"/>
+                <wp:wrapNone/>
+                <wp:docPr id="224647887" name="Textfeld 1"/>
+                <wp:cNvGraphicFramePr/>
+                <a:graphic xmlns:a="http://schemas.openxmlformats.org/drawingml/2006/main">
+                  <a:graphicData uri="http://schemas.microsoft.com/office/word/2010/wordprocessingShape">
+                    <wps:wsp>
+                      <wps:cNvSpPr txBox="1"/>
+                      <wps:spPr>
+                        <a:xfrm>
+                          <a:off x="0" y="0"/>
+                          <a:ext cx="371475" cy="361950"/>
+                        </a:xfrm>
+                        <a:prstGeom prst="rect">
+                          <a:avLst/>
+                        </a:prstGeom>
+                        <a:ln w="38100"/>
+                      </wps:spPr>
+                      <wps:style>
+                        <a:lnRef idx="2">
+                          <a:schemeClr val="accent2"/>
+                        </a:lnRef>
+                        <a:fillRef idx="1">
+                          <a:schemeClr val="lt1"/>
+                        </a:fillRef>
+                        <a:effectRef idx="0">
+                          <a:schemeClr val="accent2"/>
+                        </a:effectRef>
+                        <a:fontRef idx="minor">
+                          <a:schemeClr val="dk1"/>
+                        </a:fontRef>
+                      </wps:style>
+                      <wps:txbx>
+                        <w:txbxContent>
+                          <w:p>
+                            <w:pPr>
+                              <w:rPr>
+                                <w:sz w:val="32"/>
+                                <w:szCs w:val="32"/>
+                                <w:lang w:val="de-AT"/>
+                              </w:rPr>
+                            </w:pPr>
+                            <w:r>
+                              <w:rPr>
+                                <w:sz w:val="32"/>
+                                <w:szCs w:val="32"/>
+                                <w:lang w:val="de-AT"/>
+                              </w:rPr>
+                              <w:t>A</w:t>
+                            </w:r>
+                          </w:p>
+                        </w:txbxContent>
+                      </wps:txbx>
+                      <wps:bodyPr rot="0" spcFirstLastPara="0" vertOverflow="overflow" horzOverflow="overflow" vert="horz" wrap="square" lIns="91440" tIns="45720" rIns="91440" bIns="45720" numCol="1" spcCol="0" rtlCol="0" fromWordArt="0" anchor="t" anchorCtr="0" forceAA="0" compatLnSpc="1">
+                        <a:prstTxWarp prst="textNoShape">
+                          <a:avLst/>
+                        </a:prstTxWarp>
+                        <a:noAutofit/>
+                      </wps:bodyPr>
+                    </wps:wsp>
+                  </a:graphicData>
+                </a:graphic>
+                <wp14:sizeRelH relativeFrom="margin">
+                  <wp14:pctWidth>0</wp14:pctWidth>
+                </wp14:sizeRelH>
+                <wp14:sizeRelV relativeFrom="margin">
+                  <wp14:pctHeight>0</wp14:pctHeight>
+                </wp14:sizeRelV>
+              </wp:anchor>
+            </w:drawing>
+          </mc:Choice>
+          <mc:Fallback>
+            <w:pict>
+              <v:shape w14:anchorId="603D288B" id="_x0000_s1027" type="#_x0000_t202" style="position:absolute;margin-left:88.85pt;margin-top:153.4pt;width:29.25pt;height:28.5pt;z-index:251659264;visibility:visible;mso-wrap-style:square;mso-width-percent:0;mso-height-percent:0;mso-wrap-distance-left:9pt;mso-wrap-distance-top:0;mso-wrap-distance-right:9pt;mso-wrap-distance-bottom:0;mso-position-horizontal:absolute;mso-position-horizontal-relative:text;mso-position-vertical:absolute;mso-position-vertical-relative:text;mso-width-percent:0;mso-height-percent:0;mso-width-relative:margin;mso-height-relative:margin;v-text-anchor:top" o:gfxdata="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" fillcolor="white [3201]" strokecolor="#ed7d31 [3205]" strokeweight="3pt">
+                <v:textbox>
+                  <w:txbxContent>
+                    <w:p>
+                      <w:pPr>
+                        <w:rPr>
+                          <w:sz w:val="32"/>
+                          <w:szCs w:val="32"/>
+                          <w:lang w:val="de-AT"/>
+                        </w:rPr>
+                      </w:pPr>
+                      <w:r>
+                        <w:rPr>
+                          <w:sz w:val="32"/>
+                          <w:szCs w:val="32"/>
+                          <w:lang w:val="de-AT"/>
+                        </w:rPr>
+                        <w:t>A</w:t>
+                      </w:r>
+                    </w:p>
+                  </w:txbxContent>
+                </v:textbox>
+              </v:shape>
+            </w:pict>
+          </mc:Fallback>
+        </mc:AlternateContent>
+      </w:r>
+      <w:r>
+        <w:rPr>
+          <w:noProof/>
+        </w:rPr>
+        <w:drawing>
+          <wp:inline distT="0" distB="0" distL="0" distR="0" wp14:anchorId="6818DCA6" wp14:editId="10FC5CBC">
+            <wp:extent cx="4429125" cy="3406794"/>
+            <wp:effectExtent l="19050" t="19050" r="9525" b="22225"/>
+            <wp:docPr id="929681859" name="Grafik 1"/>
+            <wp:cNvGraphicFramePr>
+              <a:graphicFrameLocks xmlns:a="http://schemas.openxmlformats.org/drawingml/2006/main" noChangeAspect="1"/>
+            </wp:cNvGraphicFramePr>
+            <a:graphic xmlns:a="http://schemas.openxmlformats.org/drawingml/2006/main">
+              <a:graphicData uri="http://schemas.openxmlformats.org/drawingml/2006/picture">
+                <pic:pic xmlns:pic="http://schemas.openxmlformats.org/drawingml/2006/picture">
+                  <pic:nvPicPr>
+                    <pic:cNvPr id="929681859" name=""/>
+                    <pic:cNvPicPr/>
+                  </pic:nvPicPr>
+                  <pic:blipFill>
+                    <a:blip r:embed="rId10"/>
+                    <a:stretch>
+                      <a:fillRect/>
+                    </a:stretch>
+                  </pic:blipFill>
+                  <pic:spPr>
+                    <a:xfrm>
+                      <a:off x="0" y="0"/>
+                      <a:ext cx="4436471" cy="3412444"/>
+                    </a:xfrm>
+                    <a:prstGeom prst="rect">
+                      <a:avLst/>
+                    </a:prstGeom>
+                    <a:ln>
+                      <a:solidFill>
+                        <a:schemeClr val="accent1"/>
+                      </a:solidFill>
+                    </a:ln>
+                  </pic:spPr>
+                </pic:pic>
+              </a:graphicData>
+            </a:graphic>
+          </wp:inline>
+        </w:drawing>
+      </w:r>
+    </w:p>
+    <w:p>
+      <w:pPr>
+        <w:rPr>
+          <w:lang w:val="de-AT"/>
+        </w:rPr>
+      </w:pPr>
+    </w:p>
+    <w:p>
+      <w:pPr>
+        <w:rPr>
+          <w:lang w:val="de-AT"/>
+        </w:rPr>
+      </w:pPr>
+      <w:r>
+        <w:rPr>
+          <w:lang w:val="de-AT"/>
+        </w:rPr>
+        <w:t xml:space="preserve">Nach dem Abgleich mit dem Geoserver-Shape-File (siehe Button </w:t>
+      </w:r>
+      <w:r>
+        <w:rPr>
+          <w:noProof/>
+        </w:rPr>
+        <w:drawing>
+          <wp:inline distT="0" distB="0" distL="0" distR="0" wp14:anchorId="00C7ECD5" wp14:editId="7BA829E1">
+            <wp:extent cx="207545" cy="219075"/>
+            <wp:effectExtent l="0" t="0" r="2540" b="0"/>
+            <wp:docPr id="314013509" name="Grafik 1"/>
+            <wp:cNvGraphicFramePr>
+              <a:graphicFrameLocks xmlns:a="http://schemas.openxmlformats.org/drawingml/2006/main" noChangeAspect="1"/>
+            </wp:cNvGraphicFramePr>
+            <a:graphic xmlns:a="http://schemas.openxmlformats.org/drawingml/2006/main">
+              <a:graphicData uri="http://schemas.openxmlformats.org/drawingml/2006/picture">
+                <pic:pic xmlns:pic="http://schemas.openxmlformats.org/drawingml/2006/picture">
+                  <pic:nvPicPr>
+                    <pic:cNvPr id="314013509" name=""/>
+                    <pic:cNvPicPr/>
+                  </pic:nvPicPr>
+                  <pic:blipFill>
+                    <a:blip r:embed="rId11"/>
+                    <a:stretch>
+                      <a:fillRect/>
+                    </a:stretch>
+                  </pic:blipFill>
+                  <pic:spPr>
+                    <a:xfrm>
+                      <a:off x="0" y="0"/>
+                      <a:ext cx="209132" cy="220750"/>
+                    </a:xfrm>
+                    <a:prstGeom prst="rect">
+                      <a:avLst/>
+                    </a:prstGeom>
+                  </pic:spPr>
+                </pic:pic>
+              </a:graphicData>
+            </a:graphic>
+          </wp:inline>
+        </w:drawing>
+      </w:r>
+      <w:r>
+        <w:rPr>
+          <w:lang w:val="de-AT"/>
+        </w:rPr>
+        <w:t xml:space="preserve">) kann mit dem Button </w:t>
+      </w:r>
+      <w:r>
+        <w:rPr>
+          <w:noProof/>
+        </w:rPr>
+        <w:drawing>
+          <wp:inline distT="0" distB="0" distL="0" distR="0" wp14:anchorId="32E9DCA4" wp14:editId="29D31325">
+            <wp:extent cx="238125" cy="244561"/>
+            <wp:effectExtent l="0" t="0" r="0" b="3175"/>
+            <wp:docPr id="1813312645" name="Grafik 1"/>
+            <wp:cNvGraphicFramePr>
+              <a:graphicFrameLocks xmlns:a="http://schemas.openxmlformats.org/drawingml/2006/main" noChangeAspect="1"/>
+            </wp:cNvGraphicFramePr>
+            <a:graphic xmlns:a="http://schemas.openxmlformats.org/drawingml/2006/main">
+              <a:graphicData uri="http://schemas.openxmlformats.org/drawingml/2006/picture">
+                <pic:pic xmlns:pic="http://schemas.openxmlformats.org/drawingml/2006/picture">
+                  <pic:nvPicPr>
+                    <pic:cNvPr id="1813312645" name=""/>
+                    <pic:cNvPicPr/>
+                  </pic:nvPicPr>
+                  <pic:blipFill>
+                    <a:blip r:embed="rId12"/>
+                    <a:stretch>
+                      <a:fillRect/>
+                    </a:stretch>
+                  </pic:blipFill>
+                  <pic:spPr>
+                    <a:xfrm>
+                      <a:off x="0" y="0"/>
+                      <a:ext cx="240304" cy="246799"/>
+                    </a:xfrm>
+                    <a:prstGeom prst="rect">
+                      <a:avLst/>
+                    </a:prstGeom>
+                  </pic:spPr>
+                </pic:pic>
+              </a:graphicData>
+            </a:graphic>
+          </wp:inline>
+        </w:drawing>
+      </w:r>
+      <w:r>
+        <w:rPr>
+          <w:lang w:val="de-AT"/>
+        </w:rPr>
+        <w:t>die befüllte Hierarchie angezeigt werden.</w:t>
+      </w:r>
+    </w:p>
+    <w:p>
+      <w:pPr>
+        <w:rPr>
+          <w:lang w:val="de-AT"/>
+        </w:rPr>
+      </w:pPr>
+    </w:p>
+    <w:p>
+      <w:pPr>
+        <w:rPr>
+          <w:b/>
+          <w:bCs/>
+          <w:sz w:val="24"/>
+          <w:szCs w:val="24"/>
+          <w:lang w:val="de-AT"/>
+        </w:rPr>
+      </w:pPr>
+      <w:r>
+        <w:rPr>
+          <w:b/>
+          <w:bCs/>
+          <w:sz w:val="24"/>
+          <w:szCs w:val="24"/>
+          <w:lang w:val="de-AT"/>
+        </w:rPr>
+        <w:t>Artenliste</w:t>
+      </w:r>
+    </w:p>
+    <w:p>
+      <w:pPr>
+        <w:rPr>
+          <w:rFonts w:ascii="Segoe UI" w:hAnsi="Segoe UI" w:cs="Segoe UI"/>
+          <w:color w:val="212529"/>
+          <w:shd w:val="clear" w:color="auto" w:fill="FFFFFF"/>
+          <w:lang w:val="de-AT"/>
+        </w:rPr>
+      </w:pPr>
+      <w:r>
+        <w:rPr>
+          <w:sz w:val="24"/>
+          <w:szCs w:val="24"/>
+          <w:lang w:val="de-AT"/>
+        </w:rPr>
+        <w:t>Die Artenliste</w:t>
+      </w:r>
+      <w:r>
+        <w:rPr>
+          <w:sz w:val="24"/>
+          <w:szCs w:val="24"/>
+          <w:lang w:val="de-AT"/>
+        </w:rPr>
+        <w:t xml:space="preserve"> kann als CSV-Datei hochgeladen werden, wobei diese </w:t>
+      </w:r>
+      <w:r>
+        <w:rPr>
+          <w:sz w:val="24"/>
+          <w:szCs w:val="24"/>
+          <w:lang w:val="de-AT"/>
+        </w:rPr>
+        <w:t>im UTF-8 Format (wie die Klassenhierarchie)</w:t>
+      </w:r>
+      <w:r>
+        <w:rPr>
+          <w:sz w:val="24"/>
+          <w:szCs w:val="24"/>
+          <w:lang w:val="de-AT"/>
+        </w:rPr>
+        <w:t xml:space="preserve"> </w:t>
+      </w:r>
+      <w:r>
+        <w:rPr>
+          <w:sz w:val="24"/>
+          <w:szCs w:val="24"/>
+          <w:lang w:val="de-AT"/>
+        </w:rPr>
+        <w:t>vorliegen sollte, um die Umlaute korrekt darzustellen. Die Verknüpfung mit dem Geoserver-Shape-File erfolgt über die Spalte, die in der Select-Box „</w:t>
+      </w:r>
+      <w:r>
+        <w:rPr>
+          <w:rFonts w:ascii="Segoe UI" w:hAnsi="Segoe UI" w:cs="Segoe UI"/>
+          <w:color w:val="212529"/>
+          <w:shd w:val="clear" w:color="auto" w:fill="FFFFFF"/>
+          <w:lang w:val="de-AT"/>
+        </w:rPr>
+        <w:t>Artenspalte in Projekt:</w:t>
+      </w:r>
+      <w:r>
+        <w:rPr>
+          <w:rFonts w:ascii="Segoe UI" w:hAnsi="Segoe UI" w:cs="Segoe UI"/>
+          <w:color w:val="212529"/>
+          <w:shd w:val="clear" w:color="auto" w:fill="FFFFFF"/>
+          <w:lang w:val="de-AT"/>
+        </w:rPr>
+        <w:t>“ ausgewählt wird.</w:t>
+      </w:r>
+    </w:p>
+    <w:p>
+      <w:pPr>
+        <w:rPr>
+          <w:rFonts w:ascii="Segoe UI" w:hAnsi="Segoe UI" w:cs="Segoe UI"/>
+          <w:color w:val="212529"/>
+          <w:shd w:val="clear" w:color="auto" w:fill="FFFFFF"/>
+          <w:lang w:val="de-AT"/>
+        </w:rPr>
+      </w:pPr>
+    </w:p>
+    <w:p>
+      <w:pPr>
+        <w:rPr>
+          <w:sz w:val="24"/>
+          <w:szCs w:val="24"/>
+          <w:lang w:val="de-AT"/>
+        </w:rPr>
+      </w:pPr>
+      <w:r>
+        <w:rPr>
+          <w:noProof/>
+        </w:rPr>
+        <w:drawing>
+          <wp:inline distT="0" distB="0" distL="0" distR="0" wp14:anchorId="545F0DD3" wp14:editId="32E03026">
+            <wp:extent cx="4619625" cy="2573078"/>
+            <wp:effectExtent l="19050" t="19050" r="9525" b="17780"/>
+            <wp:docPr id="833790511" name="Grafik 1"/>
+            <wp:cNvGraphicFramePr>
+              <a:graphicFrameLocks xmlns:a="http://schemas.openxmlformats.org/drawingml/2006/main" noChangeAspect="1"/>
+            </wp:cNvGraphicFramePr>
+            <a:graphic xmlns:a="http://schemas.openxmlformats.org/drawingml/2006/main">
+              <a:graphicData uri="http://schemas.openxmlformats.org/drawingml/2006/picture">
+                <pic:pic xmlns:pic="http://schemas.openxmlformats.org/drawingml/2006/picture">
+                  <pic:nvPicPr>
+                    <pic:cNvPr id="833790511" name=""/>
+                    <pic:cNvPicPr/>
+                  </pic:nvPicPr>
+                  <pic:blipFill>
+                    <a:blip r:embed="rId13"/>
+                    <a:stretch>
+                      <a:fillRect/>
+                    </a:stretch>
+                  </pic:blipFill>
+                  <pic:spPr>
+                    <a:xfrm>
+                      <a:off x="0" y="0"/>
+                      <a:ext cx="4624783" cy="2575951"/>
+                    </a:xfrm>
+                    <a:prstGeom prst="rect">
+                      <a:avLst/>
+                    </a:prstGeom>
+                    <a:ln>
+                      <a:solidFill>
+                        <a:schemeClr val="accent1"/>
+                      </a:solidFill>
+                    </a:ln>
+                  </pic:spPr>
+                </pic:pic>
+              </a:graphicData>
+            </a:graphic>
+          </wp:inline>
+        </w:drawing>
+      </w:r>
+    </w:p>
+    <w:p>
+      <w:pPr>
+        <w:rPr>
+          <w:sz w:val="24"/>
+          <w:szCs w:val="24"/>
+          <w:lang w:val="de-AT"/>
+        </w:rPr>
+      </w:pPr>
+      <w:r>
+        <w:rPr>
+          <w:sz w:val="24"/>
+          <w:szCs w:val="24"/>
+          <w:lang w:val="de-AT"/>
+        </w:rPr>
+        <w:lastRenderedPageBreak/>
+        <w:t>Die „taxon ID“ muss numerisch und eindeutig sein. Für die Spalte „Taxon Name“ kann ein beliebiges Feld ausgewählt werden. Die hochgeladenen Daten werden im Frontend angezeigt werden, sobald der Benutzer auf einen ausgewählten Biotoptyp klickt.</w:t>
+      </w:r>
+    </w:p>
+    <w:p>
+      <w:pPr>
+        <w:rPr>
+          <w:sz w:val="24"/>
+          <w:szCs w:val="24"/>
+          <w:lang w:val="de-AT"/>
+        </w:rPr>
+      </w:pPr>
+    </w:p>
+    <w:p>
+      <w:pPr>
+        <w:rPr>
+          <w:lang w:val="de-AT"/>
+        </w:rPr>
+      </w:pPr>
     </w:p>
     <w:sectPr>
       <w:pgSz w:w="11906" w:h="16838"/>
